--- a/3540Midterm.docx
+++ b/3540Midterm.docx
@@ -12,6 +12,16 @@
           <w:szCs w:val="24"/>
         </w:rPr>
       </w:pPr>
+      <w:proofErr w:type="spellStart"/>
+      <w:proofErr w:type="gramStart"/>
+      <w:r>
+        <w:rPr>
+          <w:rFonts w:ascii="Times New Roman" w:hAnsi="Times New Roman" w:cs="Times New Roman"/>
+          <w:sz w:val="24"/>
+          <w:szCs w:val="24"/>
+        </w:rPr>
+        <w:t>j.</w:t>
+      </w:r>
       <w:r>
         <w:rPr>
           <w:rFonts w:ascii="Times New Roman" w:hAnsi="Times New Roman" w:cs="Times New Roman" w:hint="eastAsia"/>
@@ -26,7 +36,17 @@
           <w:sz w:val="24"/>
           <w:szCs w:val="24"/>
         </w:rPr>
-        <w:t>idterm quiz</w:t>
+        <w:t>idterm</w:t>
+      </w:r>
+      <w:proofErr w:type="spellEnd"/>
+      <w:proofErr w:type="gramEnd"/>
+      <w:r>
+        <w:rPr>
+          <w:rFonts w:ascii="Times New Roman" w:hAnsi="Times New Roman" w:cs="Times New Roman"/>
+          <w:sz w:val="24"/>
+          <w:szCs w:val="24"/>
+        </w:rPr>
+        <w:t xml:space="preserve"> quiz</w:t>
       </w:r>
     </w:p>
     <w:p>
@@ -2343,6 +2363,14 @@
         </w:rPr>
         <w:t xml:space="preserve"> one individual work.</w:t>
       </w:r>
+      <w:r>
+        <w:rPr>
+          <w:rFonts w:ascii="Times New Roman" w:hAnsi="Times New Roman" w:cs="Times New Roman"/>
+          <w:sz w:val="24"/>
+          <w:szCs w:val="24"/>
+        </w:rPr>
+        <w:t xml:space="preserve"> Easier to understand, easier to maintain. </w:t>
+      </w:r>
     </w:p>
     <w:p>
       <w:pPr>
@@ -2430,6 +2458,14 @@
         </w:rPr>
         <w:t>).</w:t>
       </w:r>
+      <w:r>
+        <w:rPr>
+          <w:rFonts w:ascii="Times New Roman" w:hAnsi="Times New Roman" w:cs="Times New Roman"/>
+          <w:sz w:val="24"/>
+          <w:szCs w:val="24"/>
+        </w:rPr>
+        <w:t xml:space="preserve"> Less testing, less code to review.</w:t>
+      </w:r>
     </w:p>
     <w:p>
       <w:pPr>
@@ -2999,64 +3035,32 @@
     </w:p>
     <w:p>
       <w:pPr>
-        <w:ind w:leftChars="-202" w:left="-424" w:rightChars="-230" w:right="-483"/>
-        <w:jc w:val="left"/>
-        <w:rPr>
-          <w:rFonts w:ascii="Times New Roman" w:hAnsi="Times New Roman" w:cs="Times New Roman"/>
-          <w:sz w:val="24"/>
-          <w:szCs w:val="24"/>
-        </w:rPr>
-      </w:pPr>
-    </w:p>
-    <w:p>
-      <w:pPr>
-        <w:ind w:leftChars="-202" w:left="-424" w:rightChars="-230" w:right="-483"/>
-        <w:jc w:val="left"/>
-        <w:rPr>
-          <w:rFonts w:ascii="Times New Roman" w:hAnsi="Times New Roman" w:cs="Times New Roman"/>
-          <w:sz w:val="24"/>
-          <w:szCs w:val="24"/>
-        </w:rPr>
-      </w:pPr>
-    </w:p>
-    <w:p>
-      <w:pPr>
-        <w:ind w:leftChars="-202" w:left="-424" w:rightChars="-230" w:right="-483"/>
-        <w:jc w:val="left"/>
-        <w:rPr>
-          <w:rFonts w:ascii="Times New Roman" w:hAnsi="Times New Roman" w:cs="Times New Roman"/>
-          <w:sz w:val="24"/>
-          <w:szCs w:val="24"/>
-        </w:rPr>
-      </w:pPr>
-    </w:p>
-    <w:p>
-      <w:pPr>
-        <w:ind w:leftChars="-202" w:left="-424" w:rightChars="-230" w:right="-483"/>
-        <w:jc w:val="left"/>
-        <w:rPr>
-          <w:rFonts w:ascii="Times New Roman" w:hAnsi="Times New Roman" w:cs="Times New Roman"/>
-          <w:sz w:val="24"/>
-          <w:szCs w:val="24"/>
-        </w:rPr>
-      </w:pPr>
-    </w:p>
-    <w:p>
-      <w:pPr>
-        <w:ind w:leftChars="-202" w:left="-424" w:rightChars="-230" w:right="-483"/>
-        <w:jc w:val="left"/>
-        <w:rPr>
-          <w:rFonts w:ascii="Times New Roman" w:hAnsi="Times New Roman" w:cs="Times New Roman"/>
-          <w:sz w:val="24"/>
-          <w:szCs w:val="24"/>
-        </w:rPr>
-      </w:pPr>
-      <w:r>
-        <w:rPr>
-          <w:rFonts w:ascii="Times New Roman" w:hAnsi="Times New Roman" w:cs="Times New Roman" w:hint="eastAsia"/>
-          <w:sz w:val="24"/>
-          <w:szCs w:val="24"/>
-        </w:rPr>
+        <w:ind w:rightChars="-230" w:right="-483"/>
+        <w:jc w:val="left"/>
+        <w:rPr>
+          <w:rFonts w:ascii="Times New Roman" w:hAnsi="Times New Roman" w:cs="Times New Roman" w:hint="eastAsia"/>
+          <w:sz w:val="24"/>
+          <w:szCs w:val="24"/>
+        </w:rPr>
+      </w:pPr>
+    </w:p>
+    <w:p>
+      <w:pPr>
+        <w:ind w:leftChars="-202" w:left="-424" w:rightChars="-230" w:right="-483"/>
+        <w:jc w:val="left"/>
+        <w:rPr>
+          <w:rFonts w:ascii="Times New Roman" w:hAnsi="Times New Roman" w:cs="Times New Roman"/>
+          <w:sz w:val="24"/>
+          <w:szCs w:val="24"/>
+        </w:rPr>
+      </w:pPr>
+      <w:r>
+        <w:rPr>
+          <w:rFonts w:ascii="Times New Roman" w:hAnsi="Times New Roman" w:cs="Times New Roman" w:hint="eastAsia"/>
+          <w:sz w:val="24"/>
+          <w:szCs w:val="24"/>
+        </w:rPr>
+        <w:lastRenderedPageBreak/>
         <w:t xml:space="preserve">But if we want to add new payment method or edit a </w:t>
       </w:r>
       <w:r>
@@ -4134,7 +4138,66 @@
           <w:sz w:val="24"/>
           <w:szCs w:val="24"/>
         </w:rPr>
-        <w:t xml:space="preserve"> substitution principle, an object can be replaced with a subclass instance anywhere it appears, without causing program errors. Example: Square is not a subclass of rectangle, because the square</w:t>
+        <w:t xml:space="preserve"> substitution principle, an object can be replaced with a subclass instance anywhere it appears, without causing program errors. Example:</w:t>
+      </w:r>
+      <w:r>
+        <w:rPr>
+          <w:rFonts w:ascii="Times New Roman" w:hAnsi="Times New Roman" w:cs="Times New Roman"/>
+          <w:sz w:val="24"/>
+          <w:szCs w:val="24"/>
+        </w:rPr>
+        <w:t xml:space="preserve"> Bird class can fly, duck is inheritance of bird, so it can fly, but chicken is inheritance of bird and they can’t fly.</w:t>
+      </w:r>
+    </w:p>
+    <w:p>
+      <w:pPr>
+        <w:ind w:leftChars="-202" w:left="-424" w:rightChars="-230" w:right="-483"/>
+        <w:jc w:val="left"/>
+        <w:rPr>
+          <w:rFonts w:ascii="Times New Roman" w:hAnsi="Times New Roman" w:cs="Times New Roman"/>
+          <w:sz w:val="24"/>
+          <w:szCs w:val="24"/>
+        </w:rPr>
+      </w:pPr>
+      <w:r>
+        <w:rPr>
+          <w:rFonts w:ascii="Times New Roman" w:hAnsi="Times New Roman" w:cs="Times New Roman" w:hint="eastAsia"/>
+          <w:sz w:val="24"/>
+          <w:szCs w:val="24"/>
+        </w:rPr>
+        <w:t xml:space="preserve">Square is </w:t>
+      </w:r>
+      <w:r>
+        <w:rPr>
+          <w:rFonts w:ascii="Times New Roman" w:hAnsi="Times New Roman" w:cs="Times New Roman" w:hint="eastAsia"/>
+          <w:sz w:val="24"/>
+          <w:szCs w:val="24"/>
+        </w:rPr>
+        <w:t>a subclass of rectangle,</w:t>
+      </w:r>
+      <w:r>
+        <w:rPr>
+          <w:rFonts w:ascii="Times New Roman" w:hAnsi="Times New Roman" w:cs="Times New Roman" w:hint="eastAsia"/>
+          <w:sz w:val="24"/>
+          <w:szCs w:val="24"/>
+        </w:rPr>
+        <w:t xml:space="preserve"> </w:t>
+      </w:r>
+      <w:r>
+        <w:rPr>
+          <w:rFonts w:ascii="Times New Roman" w:hAnsi="Times New Roman" w:cs="Times New Roman"/>
+          <w:sz w:val="24"/>
+          <w:szCs w:val="24"/>
+        </w:rPr>
+        <w:t xml:space="preserve">and </w:t>
+      </w:r>
+      <w:r>
+        <w:rPr>
+          <w:rFonts w:ascii="Times New Roman" w:hAnsi="Times New Roman" w:cs="Times New Roman" w:hint="eastAsia"/>
+          <w:sz w:val="24"/>
+          <w:szCs w:val="24"/>
+        </w:rPr>
+        <w:t>the square</w:t>
       </w:r>
       <w:r>
         <w:rPr>
@@ -4150,39 +4213,66 @@
           <w:sz w:val="24"/>
           <w:szCs w:val="24"/>
         </w:rPr>
-        <w:t>s length == width. In this case, set different length</w:t>
-      </w:r>
-      <w:r>
-        <w:rPr>
-          <w:rFonts w:ascii="Times New Roman" w:hAnsi="Times New Roman" w:cs="Times New Roman" w:hint="eastAsia"/>
-          <w:sz w:val="24"/>
-          <w:szCs w:val="24"/>
-        </w:rPr>
-        <w:t xml:space="preserve"> and width will calculate the last set value</w:t>
-      </w:r>
-      <w:r>
-        <w:rPr>
-          <w:rFonts w:ascii="Times New Roman" w:hAnsi="Times New Roman" w:cs="Times New Roman"/>
-          <w:sz w:val="24"/>
-          <w:szCs w:val="24"/>
-        </w:rPr>
-        <w:t>’</w:t>
-      </w:r>
-      <w:r>
-        <w:rPr>
-          <w:rFonts w:ascii="Times New Roman" w:hAnsi="Times New Roman" w:cs="Times New Roman" w:hint="eastAsia"/>
-          <w:sz w:val="24"/>
-          <w:szCs w:val="24"/>
-        </w:rPr>
-        <w:t xml:space="preserve">s square. </w:t>
-      </w:r>
-    </w:p>
-    <w:p>
-      <w:pPr>
-        <w:ind w:leftChars="-202" w:left="-424" w:rightChars="-230" w:right="-483"/>
-        <w:jc w:val="left"/>
-        <w:rPr>
-          <w:rFonts w:ascii="Times New Roman" w:hAnsi="Times New Roman" w:cs="Times New Roman"/>
+        <w:t>s length == width.</w:t>
+      </w:r>
+      <w:r>
+        <w:rPr>
+          <w:rFonts w:ascii="Times New Roman" w:hAnsi="Times New Roman" w:cs="Times New Roman"/>
+          <w:sz w:val="24"/>
+          <w:szCs w:val="24"/>
+        </w:rPr>
+        <w:t xml:space="preserve"> Different than the others. So, s</w:t>
+      </w:r>
+      <w:r>
+        <w:rPr>
+          <w:rFonts w:ascii="Times New Roman" w:hAnsi="Times New Roman" w:cs="Times New Roman" w:hint="eastAsia"/>
+          <w:sz w:val="24"/>
+          <w:szCs w:val="24"/>
+        </w:rPr>
+        <w:t>et</w:t>
+      </w:r>
+      <w:r>
+        <w:rPr>
+          <w:rFonts w:ascii="Times New Roman" w:hAnsi="Times New Roman" w:cs="Times New Roman"/>
+          <w:sz w:val="24"/>
+          <w:szCs w:val="24"/>
+        </w:rPr>
+        <w:t xml:space="preserve"> length == width in the square function. But square still a subclass of rectangle.</w:t>
+      </w:r>
+    </w:p>
+    <w:p>
+      <w:pPr>
+        <w:ind w:leftChars="-202" w:left="-424" w:rightChars="-230" w:right="-483"/>
+        <w:jc w:val="left"/>
+        <w:rPr>
+          <w:rFonts w:ascii="Times New Roman" w:hAnsi="Times New Roman" w:cs="Times New Roman"/>
+          <w:sz w:val="24"/>
+          <w:szCs w:val="24"/>
+        </w:rPr>
+      </w:pPr>
+      <w:r>
+        <w:rPr>
+          <w:rFonts w:ascii="Times New Roman" w:hAnsi="Times New Roman" w:cs="Times New Roman" w:hint="eastAsia"/>
+          <w:sz w:val="24"/>
+          <w:szCs w:val="24"/>
+        </w:rPr>
+        <w:t>K</w:t>
+      </w:r>
+      <w:r>
+        <w:rPr>
+          <w:rFonts w:ascii="Times New Roman" w:hAnsi="Times New Roman" w:cs="Times New Roman"/>
+          <w:sz w:val="24"/>
+          <w:szCs w:val="24"/>
+        </w:rPr>
+        <w:t>nowledge about base-class appl to sub-class, easier to understand, easier to maintain.</w:t>
+      </w:r>
+    </w:p>
+    <w:p>
+      <w:pPr>
+        <w:ind w:leftChars="-202" w:left="-424" w:rightChars="-230" w:right="-483"/>
+        <w:jc w:val="left"/>
+        <w:rPr>
+          <w:rFonts w:ascii="Times New Roman" w:hAnsi="Times New Roman" w:cs="Times New Roman" w:hint="eastAsia"/>
           <w:sz w:val="24"/>
           <w:szCs w:val="24"/>
         </w:rPr>
@@ -4293,6 +4383,14 @@
         </w:rPr>
         <w:t xml:space="preserve"> only accept pay.</w:t>
       </w:r>
+      <w:r>
+        <w:rPr>
+          <w:rFonts w:ascii="Times New Roman" w:hAnsi="Times New Roman" w:cs="Times New Roman"/>
+          <w:sz w:val="24"/>
+          <w:szCs w:val="24"/>
+        </w:rPr>
+        <w:t xml:space="preserve"> More cohesive, lower coupling. Easier to understand and maintain.</w:t>
+      </w:r>
     </w:p>
     <w:p>
       <w:pPr>
@@ -5177,17 +5275,6 @@
         </w:rPr>
         <w:t xml:space="preserve"> }</w:t>
       </w:r>
-    </w:p>
-    <w:p>
-      <w:pPr>
-        <w:ind w:leftChars="-202" w:left="-424" w:rightChars="-230" w:right="-483"/>
-        <w:jc w:val="left"/>
-        <w:rPr>
-          <w:rFonts w:ascii="Times New Roman" w:hAnsi="Times New Roman" w:cs="Times New Roman"/>
-          <w:sz w:val="24"/>
-          <w:szCs w:val="24"/>
-        </w:rPr>
-      </w:pPr>
       <w:r>
         <w:rPr>
           <w:rFonts w:ascii="Courier New" w:eastAsia="宋体" w:hAnsi="Courier New" w:cs="Courier New"/>
@@ -5198,6 +5285,19 @@
         </w:rPr>
         <w:t xml:space="preserve"> }</w:t>
       </w:r>
+    </w:p>
+    <w:p>
+      <w:pPr>
+        <w:ind w:leftChars="-202" w:left="-424" w:rightChars="-230" w:right="-483"/>
+        <w:jc w:val="left"/>
+        <w:rPr>
+          <w:rFonts w:ascii="Courier New" w:eastAsia="宋体" w:hAnsi="Courier New" w:cs="Courier New"/>
+          <w:color w:val="000000"/>
+          <w:sz w:val="14"/>
+          <w:szCs w:val="14"/>
+          <w:shd w:val="clear" w:color="auto" w:fill="F5F5F5"/>
+        </w:rPr>
+      </w:pPr>
     </w:p>
     <w:p>
       <w:pPr>
@@ -5369,6 +5469,8 @@
           <w:szCs w:val="24"/>
         </w:rPr>
       </w:pPr>
+      <w:bookmarkStart w:id="0" w:name="_GoBack"/>
+      <w:bookmarkEnd w:id="0"/>
     </w:p>
     <w:p>
       <w:pPr>
@@ -5450,17 +5552,22 @@
         </w:rPr>
         <w:t>t reply on implementation, implementation should rely on abstraction. DIP is the reverse of it.</w:t>
       </w:r>
-    </w:p>
-    <w:p>
-      <w:pPr>
-        <w:ind w:leftChars="-202" w:left="-424" w:rightChars="-230" w:right="-483"/>
-        <w:jc w:val="left"/>
-        <w:rPr>
-          <w:rFonts w:ascii="Times New Roman" w:hAnsi="Times New Roman" w:cs="Times New Roman"/>
-          <w:sz w:val="24"/>
-          <w:szCs w:val="24"/>
-        </w:rPr>
-      </w:pPr>
+      <w:r>
+        <w:rPr>
+          <w:rFonts w:ascii="Times New Roman" w:hAnsi="Times New Roman" w:cs="Times New Roman"/>
+          <w:sz w:val="24"/>
+          <w:szCs w:val="24"/>
+        </w:rPr>
+        <w:t xml:space="preserve"> Lower coupling, reuse, easier to test, understand and maintain.</w:t>
+      </w:r>
+      <w:r>
+        <w:rPr>
+          <w:rFonts w:ascii="Times New Roman" w:hAnsi="Times New Roman" w:cs="Times New Roman" w:hint="eastAsia"/>
+          <w:sz w:val="24"/>
+          <w:szCs w:val="24"/>
+        </w:rPr>
+        <w:t xml:space="preserve"> </w:t>
+      </w:r>
       <w:r>
         <w:rPr>
           <w:rFonts w:ascii="Times New Roman" w:hAnsi="Times New Roman" w:cs="Times New Roman" w:hint="eastAsia"/>
@@ -6547,7 +6654,7 @@
         <w:ind w:leftChars="-202" w:left="-424" w:rightChars="-230" w:right="-483"/>
         <w:jc w:val="left"/>
         <w:rPr>
-          <w:rFonts w:ascii="Times New Roman" w:hAnsi="Times New Roman" w:cs="Times New Roman"/>
+          <w:rFonts w:ascii="Times New Roman" w:hAnsi="Times New Roman" w:cs="Times New Roman" w:hint="eastAsia"/>
           <w:sz w:val="24"/>
           <w:szCs w:val="24"/>
         </w:rPr>
@@ -6574,7 +6681,31 @@
           <w:sz w:val="24"/>
           <w:szCs w:val="24"/>
         </w:rPr>
-        <w:t xml:space="preserve"> A is part of B, no include all B but same kind. Like wolf pack is aggregation of wolf</w:t>
+        <w:t xml:space="preserve"> A is part of B, no include all B but same kind. </w:t>
+      </w:r>
+      <w:r>
+        <w:rPr>
+          <w:rFonts w:ascii="Times New Roman" w:hAnsi="Times New Roman" w:cs="Times New Roman"/>
+          <w:sz w:val="24"/>
+          <w:szCs w:val="24"/>
+        </w:rPr>
+        <w:t xml:space="preserve">But A can be existing by itself. </w:t>
+      </w:r>
+      <w:r>
+        <w:rPr>
+          <w:rFonts w:ascii="Times New Roman" w:hAnsi="Times New Roman" w:cs="Times New Roman"/>
+          <w:sz w:val="24"/>
+          <w:szCs w:val="24"/>
+        </w:rPr>
+        <w:t>Like wolf pack is aggregation of wolf</w:t>
+      </w:r>
+      <w:r>
+        <w:rPr>
+          <w:rFonts w:ascii="Times New Roman" w:hAnsi="Times New Roman" w:cs="Times New Roman"/>
+          <w:sz w:val="24"/>
+          <w:szCs w:val="24"/>
+        </w:rPr>
+        <w:t>.</w:t>
       </w:r>
     </w:p>
     <w:p>
@@ -6666,7 +6797,7 @@
         <w:ind w:leftChars="-202" w:left="-424" w:rightChars="-230" w:right="-483"/>
         <w:jc w:val="left"/>
         <w:rPr>
-          <w:rFonts w:ascii="Times New Roman" w:hAnsi="Times New Roman" w:cs="Times New Roman" w:hint="eastAsia"/>
+          <w:rFonts w:ascii="Times New Roman" w:hAnsi="Times New Roman" w:cs="Times New Roman"/>
           <w:sz w:val="24"/>
           <w:szCs w:val="24"/>
         </w:rPr>
@@ -6703,10 +6834,102 @@
           <w:sz w:val="24"/>
           <w:szCs w:val="24"/>
         </w:rPr>
+        <w:t xml:space="preserve"> </w:t>
+      </w:r>
+      <w:r>
+        <w:rPr>
+          <w:rFonts w:ascii="Times New Roman" w:hAnsi="Times New Roman" w:cs="Times New Roman"/>
+          <w:sz w:val="24"/>
+          <w:szCs w:val="24"/>
+        </w:rPr>
         <w:t xml:space="preserve">(Realization). </w:t>
       </w:r>
-      <w:bookmarkStart w:id="0" w:name="_GoBack"/>
-      <w:bookmarkEnd w:id="0"/>
+    </w:p>
+    <w:p>
+      <w:pPr>
+        <w:ind w:leftChars="-202" w:left="-424" w:rightChars="-230" w:right="-483"/>
+        <w:jc w:val="left"/>
+        <w:rPr>
+          <w:rFonts w:ascii="Times New Roman" w:hAnsi="Times New Roman" w:cs="Times New Roman"/>
+          <w:sz w:val="24"/>
+          <w:szCs w:val="24"/>
+        </w:rPr>
+      </w:pPr>
+    </w:p>
+    <w:p>
+      <w:pPr>
+        <w:ind w:leftChars="-202" w:left="-424" w:rightChars="-230" w:right="-483"/>
+        <w:jc w:val="left"/>
+        <w:rPr>
+          <w:rFonts w:ascii="Times New Roman" w:hAnsi="Times New Roman" w:cs="Times New Roman"/>
+          <w:sz w:val="24"/>
+          <w:szCs w:val="24"/>
+        </w:rPr>
+      </w:pPr>
+      <w:r>
+        <w:drawing>
+          <wp:inline distT="0" distB="0" distL="0" distR="0" wp14:anchorId="1EE240AF" wp14:editId="4CB48A4F">
+            <wp:extent cx="1676400" cy="1219200"/>
+            <wp:effectExtent l="0" t="0" r="0" b="0"/>
+            <wp:docPr id="2" name="Picture 2"/>
+            <wp:cNvGraphicFramePr>
+              <a:graphicFrameLocks xmlns:a="http://schemas.openxmlformats.org/drawingml/2006/main" noChangeAspect="1"/>
+            </wp:cNvGraphicFramePr>
+            <a:graphic xmlns:a="http://schemas.openxmlformats.org/drawingml/2006/main">
+              <a:graphicData uri="http://schemas.openxmlformats.org/drawingml/2006/picture">
+                <pic:pic xmlns:pic="http://schemas.openxmlformats.org/drawingml/2006/picture">
+                  <pic:nvPicPr>
+                    <pic:cNvPr id="1" name=""/>
+                    <pic:cNvPicPr/>
+                  </pic:nvPicPr>
+                  <pic:blipFill>
+                    <a:blip r:embed="rId6"/>
+                    <a:stretch>
+                      <a:fillRect/>
+                    </a:stretch>
+                  </pic:blipFill>
+                  <pic:spPr>
+                    <a:xfrm>
+                      <a:off x="0" y="0"/>
+                      <a:ext cx="1676400" cy="1219200"/>
+                    </a:xfrm>
+                    <a:prstGeom prst="rect">
+                      <a:avLst/>
+                    </a:prstGeom>
+                  </pic:spPr>
+                </pic:pic>
+              </a:graphicData>
+            </a:graphic>
+          </wp:inline>
+        </w:drawing>
+      </w:r>
+      <w:r>
+        <w:rPr>
+          <w:rFonts w:ascii="Times New Roman" w:hAnsi="Times New Roman" w:cs="Times New Roman" w:hint="eastAsia"/>
+          <w:sz w:val="24"/>
+          <w:szCs w:val="24"/>
+        </w:rPr>
+        <w:t xml:space="preserve"> </w:t>
+      </w:r>
+      <w:r>
+        <w:rPr>
+          <w:rFonts w:ascii="Times New Roman" w:hAnsi="Times New Roman" w:cs="Times New Roman"/>
+          <w:sz w:val="24"/>
+          <w:szCs w:val="24"/>
+        </w:rPr>
+        <w:t>+: public, -: private, #: protected.</w:t>
+      </w:r>
+    </w:p>
+    <w:p>
+      <w:pPr>
+        <w:ind w:leftChars="-202" w:left="-424" w:rightChars="-230" w:right="-483"/>
+        <w:jc w:val="left"/>
+        <w:rPr>
+          <w:rFonts w:ascii="Times New Roman" w:hAnsi="Times New Roman" w:cs="Times New Roman" w:hint="eastAsia"/>
+          <w:sz w:val="24"/>
+          <w:szCs w:val="24"/>
+        </w:rPr>
+      </w:pPr>
     </w:p>
     <w:sectPr>
       <w:pgSz w:w="11906" w:h="16838"/>
